--- a/문서/작업일지/조준현/4-7.docx
+++ b/문서/작업일지/조준현/4-7.docx
@@ -197,19 +197,11 @@
             <w:r>
               <w:t xml:space="preserve"> </w:t>
             </w:r>
-            <w:proofErr w:type="spellStart"/>
-            <w:r>
-              <w:rPr>
-                <w:rFonts w:hint="eastAsia"/>
-              </w:rPr>
-              <w:t>콜리전</w:t>
-            </w:r>
-            <w:proofErr w:type="spellEnd"/>
-            <w:r>
-              <w:rPr>
-                <w:rFonts w:hint="eastAsia"/>
-              </w:rPr>
-              <w:t xml:space="preserve"> 박스</w:t>
+            <w:r>
+              <w:rPr>
+                <w:rFonts w:hint="eastAsia"/>
+              </w:rPr>
+              <w:t>콜리전 박스</w:t>
             </w:r>
             <w:r>
               <w:rPr>
@@ -239,19 +231,11 @@
       </w:r>
     </w:p>
     <w:p>
-      <w:proofErr w:type="spellStart"/>
-      <w:r>
-        <w:rPr>
-          <w:rFonts w:hint="eastAsia"/>
-        </w:rPr>
-        <w:t>콜리전</w:t>
-      </w:r>
-      <w:proofErr w:type="spellEnd"/>
-      <w:r>
-        <w:rPr>
-          <w:rFonts w:hint="eastAsia"/>
-        </w:rPr>
-        <w:t xml:space="preserve"> 박스가 회전 되었을 때</w:t>
+      <w:r>
+        <w:rPr>
+          <w:rFonts w:hint="eastAsia"/>
+        </w:rPr>
+        <w:t>콜리전 박스가 회전 되었을 때</w:t>
       </w:r>
       <w:r>
         <w:t xml:space="preserve">의 </w:t>
@@ -299,16 +283,8 @@
         <w:rPr>
           <w:rFonts w:hint="eastAsia"/>
         </w:rPr>
-        <w:t xml:space="preserve">선택한 본을 색칠하기 위해서 본에 딸린 메시의 </w:t>
-      </w:r>
-      <w:proofErr w:type="spellStart"/>
-      <w:r>
-        <w:rPr>
-          <w:rFonts w:hint="eastAsia"/>
-        </w:rPr>
-        <w:t>버텍스</w:t>
-      </w:r>
-      <w:proofErr w:type="spellEnd"/>
+        <w:t>선택한 본을 색칠하기 위해서 본에 딸린 메시의 버텍스</w:t>
+      </w:r>
       <w:r>
         <w:rPr>
           <w:rFonts w:hint="eastAsia"/>
@@ -322,19 +298,11 @@
         <w:rPr>
           <w:rFonts w:hint="eastAsia"/>
         </w:rPr>
-        <w:t xml:space="preserve">이를 위해 </w:t>
-      </w:r>
-      <w:proofErr w:type="spellStart"/>
-      <w:r>
-        <w:rPr>
-          <w:rFonts w:hint="eastAsia"/>
-        </w:rPr>
-        <w:t>S</w:t>
+        <w:t>이를 위해 S</w:t>
       </w:r>
       <w:r>
         <w:t>keletalMesh</w:t>
       </w:r>
-      <w:proofErr w:type="spellEnd"/>
       <w:r>
         <w:rPr>
           <w:rFonts w:hint="eastAsia"/>
@@ -350,11 +318,9 @@
         </w:rPr>
         <w:t xml:space="preserve">필요한 데이터가 있는 </w:t>
       </w:r>
-      <w:proofErr w:type="spellStart"/>
       <w:r>
         <w:t>FSkeletalMeshRenderData</w:t>
       </w:r>
-      <w:proofErr w:type="spellEnd"/>
       <w:r>
         <w:t xml:space="preserve"> </w:t>
       </w:r>
@@ -364,30 +330,14 @@
         </w:rPr>
         <w:t xml:space="preserve">클래스의 </w:t>
       </w:r>
-      <w:proofErr w:type="spellStart"/>
       <w:r>
         <w:t>LODRenderData</w:t>
       </w:r>
-      <w:proofErr w:type="spellEnd"/>
-      <w:r>
-        <w:rPr>
-          <w:rFonts w:hint="eastAsia"/>
-        </w:rPr>
-        <w:t xml:space="preserve">의 </w:t>
-      </w:r>
-      <w:proofErr w:type="spellStart"/>
-      <w:r>
-        <w:rPr>
-          <w:rFonts w:hint="eastAsia"/>
-        </w:rPr>
-        <w:t>엘리먼트를</w:t>
-      </w:r>
-      <w:proofErr w:type="spellEnd"/>
-      <w:r>
-        <w:rPr>
-          <w:rFonts w:hint="eastAsia"/>
-        </w:rPr>
-        <w:t xml:space="preserve"> 가져와서 해당 구조체</w:t>
+      <w:r>
+        <w:rPr>
+          <w:rFonts w:hint="eastAsia"/>
+        </w:rPr>
+        <w:t>의 엘리먼트를 가져와서 해당 구조체</w:t>
       </w:r>
       <w:r>
         <w:rPr>
@@ -406,35 +356,14 @@
       </w:r>
     </w:p>
     <w:p>
-      <w:pPr>
-        <w:rPr>
-          <w:rFonts w:hint="eastAsia"/>
-        </w:rPr>
-      </w:pPr>
-      <w:proofErr w:type="spellStart"/>
       <w:r>
         <w:t>FSkinWeightVertexBuffer</w:t>
       </w:r>
-      <w:proofErr w:type="spellEnd"/>
-      <w:r>
-        <w:rPr>
-          <w:rFonts w:hint="eastAsia"/>
-        </w:rPr>
-        <w:t xml:space="preserve">의 </w:t>
-      </w:r>
-      <w:proofErr w:type="spellStart"/>
-      <w:r>
-        <w:rPr>
-          <w:rFonts w:hint="eastAsia"/>
-        </w:rPr>
-        <w:t>버텍스의</w:t>
-      </w:r>
-      <w:proofErr w:type="spellEnd"/>
-      <w:r>
-        <w:rPr>
-          <w:rFonts w:hint="eastAsia"/>
-        </w:rPr>
-        <w:t xml:space="preserve"> 좌표를 출력하려 했으나 빌드 실패.</w:t>
+      <w:r>
+        <w:rPr>
+          <w:rFonts w:hint="eastAsia"/>
+        </w:rPr>
+        <w:t>의 버텍스의 좌표를 출력하려 했으나 빌드 실패.</w:t>
       </w:r>
       <w:r>
         <w:br/>
@@ -507,7 +436,15 @@
           <w:rFonts w:hint="eastAsia"/>
         </w:rPr>
       </w:pPr>
+      <w:r>
+        <w:rPr>
+          <w:rFonts w:hint="eastAsia"/>
+        </w:rPr>
+        <w:lastRenderedPageBreak/>
+        <w:t>중간 발표가 얼마 남지 않았기 때문에 보스 비헤이비어 트리를 먼저 만들어야 할 것 같다고 판단.</w:t>
+      </w:r>
     </w:p>
+    <w:p/>
     <w:tbl>
       <w:tblPr>
         <w:tblStyle w:val="a3"/>
@@ -585,19 +522,11 @@
             <w:gridSpan w:val="3"/>
           </w:tcPr>
           <w:p>
-            <w:proofErr w:type="spellStart"/>
-            <w:r>
-              <w:rPr>
-                <w:rFonts w:hint="eastAsia"/>
-              </w:rPr>
-              <w:t>구글링</w:t>
-            </w:r>
-            <w:proofErr w:type="spellEnd"/>
-            <w:r>
-              <w:rPr>
-                <w:rFonts w:hint="eastAsia"/>
-              </w:rPr>
-              <w:t>,</w:t>
+            <w:r>
+              <w:rPr>
+                <w:rFonts w:hint="eastAsia"/>
+              </w:rPr>
+              <w:t>구글링,</w:t>
             </w:r>
             <w:r>
               <w:t xml:space="preserve"> </w:t>
@@ -777,21 +706,7 @@
               <w:rPr>
                 <w:rFonts w:hint="eastAsia"/>
               </w:rPr>
-              <w:t xml:space="preserve">보스 </w:t>
-            </w:r>
-            <w:proofErr w:type="spellStart"/>
-            <w:r>
-              <w:rPr>
-                <w:rFonts w:hint="eastAsia"/>
-              </w:rPr>
-              <w:t>비헤이비어</w:t>
-            </w:r>
-            <w:proofErr w:type="spellEnd"/>
-            <w:r>
-              <w:rPr>
-                <w:rFonts w:hint="eastAsia"/>
-              </w:rPr>
-              <w:t xml:space="preserve"> 트리 제작</w:t>
+              <w:t>보스 비헤이비어 트리 제작</w:t>
             </w:r>
             <w:r>
               <w:rPr>
@@ -996,23 +911,13 @@
         <w:bCs/>
       </w:rPr>
     </w:pPr>
-    <w:proofErr w:type="spellStart"/>
     <w:r>
       <w:rPr>
         <w:rFonts w:hint="eastAsia"/>
         <w:b/>
         <w:bCs/>
       </w:rPr>
-      <w:t>팀명</w:t>
-    </w:r>
-    <w:proofErr w:type="spellEnd"/>
-    <w:r>
-      <w:rPr>
-        <w:rFonts w:hint="eastAsia"/>
-        <w:b/>
-        <w:bCs/>
-      </w:rPr>
-      <w:t>:</w:t>
+      <w:t>팀명:</w:t>
     </w:r>
     <w:r>
       <w:rPr>
